--- a/SE-410/Homework_5.docx
+++ b/SE-410/Homework_5.docx
@@ -110,6 +110,481 @@
           <w:rFonts w:ascii="Roboto Light" w:hAnsi="Roboto Light"/>
         </w:rPr>
       </w:pPr>
+      <w:r>
+        <w:rPr>
+          <w:rFonts w:ascii="Roboto Light" w:hAnsi="Roboto Light"/>
+        </w:rPr>
+        <w:tab/>
+      </w:r>
+    </w:p>
+    <w:tbl>
+      <w:tblPr>
+        <w:tblStyle w:val="TableGrid"/>
+        <w:tblW w:w="0" w:type="auto"/>
+        <w:jc w:val="center"/>
+        <w:tblLook w:val="04A0" w:firstRow="1" w:lastRow="0" w:firstColumn="1" w:lastColumn="0" w:noHBand="0" w:noVBand="1"/>
+      </w:tblPr>
+      <w:tblGrid>
+        <w:gridCol w:w="895"/>
+        <w:gridCol w:w="990"/>
+        <w:gridCol w:w="1170"/>
+        <w:gridCol w:w="1170"/>
+      </w:tblGrid>
+      <w:tr>
+        <w:trPr>
+          <w:jc w:val="center"/>
+        </w:trPr>
+        <w:tc>
+          <w:tcPr>
+            <w:tcW w:w="895" w:type="dxa"/>
+          </w:tcPr>
+          <w:p>
+            <w:pPr>
+              <w:jc w:val="center"/>
+              <w:rPr>
+                <w:rFonts w:ascii="Roboto Light" w:hAnsi="Roboto Light"/>
+              </w:rPr>
+            </w:pPr>
+            <w:r>
+              <w:rPr>
+                <w:rFonts w:ascii="Roboto Light" w:hAnsi="Roboto Light"/>
+              </w:rPr>
+              <w:t>P</w:t>
+            </w:r>
+          </w:p>
+        </w:tc>
+        <w:tc>
+          <w:tcPr>
+            <w:tcW w:w="990" w:type="dxa"/>
+          </w:tcPr>
+          <w:p>
+            <w:pPr>
+              <w:jc w:val="center"/>
+              <w:rPr>
+                <w:rFonts w:ascii="Roboto Light" w:hAnsi="Roboto Light"/>
+              </w:rPr>
+            </w:pPr>
+            <w:r>
+              <w:rPr>
+                <w:rFonts w:ascii="Roboto Light" w:hAnsi="Roboto Light"/>
+              </w:rPr>
+              <w:t>Q</w:t>
+            </w:r>
+          </w:p>
+        </w:tc>
+        <w:tc>
+          <w:tcPr>
+            <w:tcW w:w="1170" w:type="dxa"/>
+          </w:tcPr>
+          <w:p>
+            <w:pPr>
+              <w:jc w:val="center"/>
+              <w:rPr>
+                <w:rFonts w:ascii="Roboto Light" w:hAnsi="Roboto Light"/>
+              </w:rPr>
+            </w:pPr>
+            <w:r>
+              <w:rPr>
+                <w:rFonts w:ascii="Roboto Light" w:hAnsi="Roboto Light"/>
+              </w:rPr>
+              <w:sym w:font="Symbol" w:char="F0D8"/>
+            </w:r>
+            <w:r>
+              <w:rPr>
+                <w:rFonts w:ascii="Roboto Light" w:hAnsi="Roboto Light"/>
+              </w:rPr>
+              <w:t>(P</w:t>
+            </w:r>
+            <w:r>
+              <w:rPr>
+                <w:rFonts w:ascii="Roboto Light" w:hAnsi="Roboto Light"/>
+              </w:rPr>
+              <w:sym w:font="Symbol" w:char="F0AE"/>
+            </w:r>
+            <w:r>
+              <w:rPr>
+                <w:rFonts w:ascii="Roboto Light" w:hAnsi="Roboto Light"/>
+              </w:rPr>
+              <w:t xml:space="preserve"> Q)</w:t>
+            </w:r>
+          </w:p>
+        </w:tc>
+        <w:tc>
+          <w:tcPr>
+            <w:tcW w:w="1170" w:type="dxa"/>
+          </w:tcPr>
+          <w:p>
+            <w:pPr>
+              <w:jc w:val="center"/>
+              <w:rPr>
+                <w:rFonts w:ascii="Roboto Light" w:hAnsi="Roboto Light"/>
+              </w:rPr>
+            </w:pPr>
+            <w:r>
+              <w:rPr>
+                <w:rFonts w:ascii="Roboto Light" w:hAnsi="Roboto Light"/>
+              </w:rPr>
+              <w:t>P</w:t>
+            </w:r>
+            <w:r>
+              <w:rPr>
+                <w:rFonts w:ascii="Roboto Light" w:hAnsi="Roboto Light"/>
+              </w:rPr>
+              <w:sym w:font="Symbol" w:char="F0D9"/>
+            </w:r>
+            <w:r>
+              <w:rPr>
+                <w:rFonts w:ascii="Roboto Light" w:hAnsi="Roboto Light"/>
+              </w:rPr>
+              <w:sym w:font="Symbol" w:char="F0D8"/>
+            </w:r>
+            <w:r>
+              <w:rPr>
+                <w:rFonts w:ascii="Roboto Light" w:hAnsi="Roboto Light"/>
+              </w:rPr>
+              <w:t>Q</w:t>
+            </w:r>
+          </w:p>
+        </w:tc>
+      </w:tr>
+      <w:tr>
+        <w:trPr>
+          <w:jc w:val="center"/>
+        </w:trPr>
+        <w:tc>
+          <w:tcPr>
+            <w:tcW w:w="895" w:type="dxa"/>
+          </w:tcPr>
+          <w:p>
+            <w:pPr>
+              <w:jc w:val="center"/>
+              <w:rPr>
+                <w:rFonts w:ascii="Roboto Light" w:hAnsi="Roboto Light"/>
+              </w:rPr>
+            </w:pPr>
+            <w:r>
+              <w:rPr>
+                <w:rFonts w:ascii="Roboto Light" w:hAnsi="Roboto Light"/>
+              </w:rPr>
+              <w:t>F</w:t>
+            </w:r>
+          </w:p>
+        </w:tc>
+        <w:tc>
+          <w:tcPr>
+            <w:tcW w:w="990" w:type="dxa"/>
+          </w:tcPr>
+          <w:p>
+            <w:pPr>
+              <w:jc w:val="center"/>
+              <w:rPr>
+                <w:rFonts w:ascii="Roboto Light" w:hAnsi="Roboto Light"/>
+              </w:rPr>
+            </w:pPr>
+            <w:r>
+              <w:rPr>
+                <w:rFonts w:ascii="Roboto Light" w:hAnsi="Roboto Light"/>
+              </w:rPr>
+              <w:t>F</w:t>
+            </w:r>
+          </w:p>
+        </w:tc>
+        <w:tc>
+          <w:tcPr>
+            <w:tcW w:w="1170" w:type="dxa"/>
+          </w:tcPr>
+          <w:p>
+            <w:pPr>
+              <w:jc w:val="center"/>
+              <w:rPr>
+                <w:rFonts w:ascii="Roboto Light" w:hAnsi="Roboto Light"/>
+              </w:rPr>
+            </w:pPr>
+            <w:r>
+              <w:rPr>
+                <w:rFonts w:ascii="Roboto Light" w:hAnsi="Roboto Light"/>
+              </w:rPr>
+              <w:t>F</w:t>
+            </w:r>
+          </w:p>
+        </w:tc>
+        <w:tc>
+          <w:tcPr>
+            <w:tcW w:w="1170" w:type="dxa"/>
+          </w:tcPr>
+          <w:p>
+            <w:pPr>
+              <w:jc w:val="center"/>
+              <w:rPr>
+                <w:rFonts w:ascii="Roboto Light" w:hAnsi="Roboto Light"/>
+              </w:rPr>
+            </w:pPr>
+            <w:r>
+              <w:rPr>
+                <w:rFonts w:ascii="Roboto Light" w:hAnsi="Roboto Light"/>
+              </w:rPr>
+              <w:t>F</w:t>
+            </w:r>
+          </w:p>
+        </w:tc>
+      </w:tr>
+      <w:tr>
+        <w:trPr>
+          <w:jc w:val="center"/>
+        </w:trPr>
+        <w:tc>
+          <w:tcPr>
+            <w:tcW w:w="895" w:type="dxa"/>
+          </w:tcPr>
+          <w:p>
+            <w:pPr>
+              <w:jc w:val="center"/>
+              <w:rPr>
+                <w:rFonts w:ascii="Roboto Light" w:hAnsi="Roboto Light"/>
+              </w:rPr>
+            </w:pPr>
+            <w:r>
+              <w:rPr>
+                <w:rFonts w:ascii="Roboto Light" w:hAnsi="Roboto Light"/>
+              </w:rPr>
+              <w:t>F</w:t>
+            </w:r>
+          </w:p>
+        </w:tc>
+        <w:tc>
+          <w:tcPr>
+            <w:tcW w:w="990" w:type="dxa"/>
+          </w:tcPr>
+          <w:p>
+            <w:pPr>
+              <w:jc w:val="center"/>
+              <w:rPr>
+                <w:rFonts w:ascii="Roboto Light" w:hAnsi="Roboto Light"/>
+              </w:rPr>
+            </w:pPr>
+            <w:r>
+              <w:rPr>
+                <w:rFonts w:ascii="Roboto Light" w:hAnsi="Roboto Light"/>
+              </w:rPr>
+              <w:t>T</w:t>
+            </w:r>
+          </w:p>
+        </w:tc>
+        <w:tc>
+          <w:tcPr>
+            <w:tcW w:w="1170" w:type="dxa"/>
+          </w:tcPr>
+          <w:p>
+            <w:pPr>
+              <w:jc w:val="center"/>
+              <w:rPr>
+                <w:rFonts w:ascii="Roboto Light" w:hAnsi="Roboto Light"/>
+              </w:rPr>
+            </w:pPr>
+            <w:r>
+              <w:rPr>
+                <w:rFonts w:ascii="Roboto Light" w:hAnsi="Roboto Light"/>
+              </w:rPr>
+              <w:t>F</w:t>
+            </w:r>
+          </w:p>
+        </w:tc>
+        <w:tc>
+          <w:tcPr>
+            <w:tcW w:w="1170" w:type="dxa"/>
+          </w:tcPr>
+          <w:p>
+            <w:pPr>
+              <w:jc w:val="center"/>
+              <w:rPr>
+                <w:rFonts w:ascii="Roboto Light" w:hAnsi="Roboto Light"/>
+              </w:rPr>
+            </w:pPr>
+            <w:r>
+              <w:rPr>
+                <w:rFonts w:ascii="Roboto Light" w:hAnsi="Roboto Light"/>
+              </w:rPr>
+              <w:t>F</w:t>
+            </w:r>
+          </w:p>
+        </w:tc>
+      </w:tr>
+      <w:tr>
+        <w:trPr>
+          <w:jc w:val="center"/>
+        </w:trPr>
+        <w:tc>
+          <w:tcPr>
+            <w:tcW w:w="895" w:type="dxa"/>
+          </w:tcPr>
+          <w:p>
+            <w:pPr>
+              <w:jc w:val="center"/>
+              <w:rPr>
+                <w:rFonts w:ascii="Roboto Light" w:hAnsi="Roboto Light"/>
+              </w:rPr>
+            </w:pPr>
+            <w:r>
+              <w:rPr>
+                <w:rFonts w:ascii="Roboto Light" w:hAnsi="Roboto Light"/>
+              </w:rPr>
+              <w:t>T</w:t>
+            </w:r>
+          </w:p>
+        </w:tc>
+        <w:tc>
+          <w:tcPr>
+            <w:tcW w:w="990" w:type="dxa"/>
+          </w:tcPr>
+          <w:p>
+            <w:pPr>
+              <w:jc w:val="center"/>
+              <w:rPr>
+                <w:rFonts w:ascii="Roboto Light" w:hAnsi="Roboto Light"/>
+              </w:rPr>
+            </w:pPr>
+            <w:r>
+              <w:rPr>
+                <w:rFonts w:ascii="Roboto Light" w:hAnsi="Roboto Light"/>
+              </w:rPr>
+              <w:t>F</w:t>
+            </w:r>
+          </w:p>
+        </w:tc>
+        <w:tc>
+          <w:tcPr>
+            <w:tcW w:w="1170" w:type="dxa"/>
+          </w:tcPr>
+          <w:p>
+            <w:pPr>
+              <w:jc w:val="center"/>
+              <w:rPr>
+                <w:rFonts w:ascii="Roboto Light" w:hAnsi="Roboto Light"/>
+              </w:rPr>
+            </w:pPr>
+            <w:r>
+              <w:rPr>
+                <w:rFonts w:ascii="Roboto Light" w:hAnsi="Roboto Light"/>
+              </w:rPr>
+              <w:t>T</w:t>
+            </w:r>
+          </w:p>
+        </w:tc>
+        <w:tc>
+          <w:tcPr>
+            <w:tcW w:w="1170" w:type="dxa"/>
+          </w:tcPr>
+          <w:p>
+            <w:pPr>
+              <w:jc w:val="center"/>
+              <w:rPr>
+                <w:rFonts w:ascii="Roboto Light" w:hAnsi="Roboto Light"/>
+              </w:rPr>
+            </w:pPr>
+            <w:r>
+              <w:rPr>
+                <w:rFonts w:ascii="Roboto Light" w:hAnsi="Roboto Light"/>
+              </w:rPr>
+              <w:t>T</w:t>
+            </w:r>
+          </w:p>
+        </w:tc>
+      </w:tr>
+      <w:tr>
+        <w:trPr>
+          <w:jc w:val="center"/>
+        </w:trPr>
+        <w:tc>
+          <w:tcPr>
+            <w:tcW w:w="895" w:type="dxa"/>
+          </w:tcPr>
+          <w:p>
+            <w:pPr>
+              <w:jc w:val="center"/>
+              <w:rPr>
+                <w:rFonts w:ascii="Roboto Light" w:hAnsi="Roboto Light"/>
+              </w:rPr>
+            </w:pPr>
+            <w:r>
+              <w:rPr>
+                <w:rFonts w:ascii="Roboto Light" w:hAnsi="Roboto Light"/>
+              </w:rPr>
+              <w:t>T</w:t>
+            </w:r>
+          </w:p>
+        </w:tc>
+        <w:tc>
+          <w:tcPr>
+            <w:tcW w:w="990" w:type="dxa"/>
+          </w:tcPr>
+          <w:p>
+            <w:pPr>
+              <w:jc w:val="center"/>
+              <w:rPr>
+                <w:rFonts w:ascii="Roboto Light" w:hAnsi="Roboto Light"/>
+              </w:rPr>
+            </w:pPr>
+            <w:r>
+              <w:rPr>
+                <w:rFonts w:ascii="Roboto Light" w:hAnsi="Roboto Light"/>
+              </w:rPr>
+              <w:t>T</w:t>
+            </w:r>
+          </w:p>
+        </w:tc>
+        <w:tc>
+          <w:tcPr>
+            <w:tcW w:w="1170" w:type="dxa"/>
+          </w:tcPr>
+          <w:p>
+            <w:pPr>
+              <w:jc w:val="center"/>
+              <w:rPr>
+                <w:rFonts w:ascii="Roboto Light" w:hAnsi="Roboto Light"/>
+              </w:rPr>
+            </w:pPr>
+            <w:r>
+              <w:rPr>
+                <w:rFonts w:ascii="Roboto Light" w:hAnsi="Roboto Light"/>
+              </w:rPr>
+              <w:t>F</w:t>
+            </w:r>
+          </w:p>
+        </w:tc>
+        <w:tc>
+          <w:tcPr>
+            <w:tcW w:w="1170" w:type="dxa"/>
+          </w:tcPr>
+          <w:p>
+            <w:pPr>
+              <w:jc w:val="center"/>
+              <w:rPr>
+                <w:rFonts w:ascii="Roboto Light" w:hAnsi="Roboto Light"/>
+              </w:rPr>
+            </w:pPr>
+            <w:r>
+              <w:rPr>
+                <w:rFonts w:ascii="Roboto Light" w:hAnsi="Roboto Light"/>
+              </w:rPr>
+              <w:t>F</w:t>
+            </w:r>
+          </w:p>
+        </w:tc>
+      </w:tr>
+    </w:tbl>
+    <w:p>
+      <w:pPr>
+        <w:rPr>
+          <w:rFonts w:ascii="Roboto Light" w:hAnsi="Roboto Light"/>
+        </w:rPr>
+      </w:pPr>
+    </w:p>
+    <w:p>
+      <w:pPr>
+        <w:rPr>
+          <w:rFonts w:ascii="Roboto Light" w:hAnsi="Roboto Light"/>
+        </w:rPr>
+      </w:pPr>
     </w:p>
     <w:p>
       <w:pPr>
@@ -122,6 +597,81 @@
           <w:rFonts w:ascii="Roboto Light" w:hAnsi="Roboto Light"/>
         </w:rPr>
         <w:t>4. Explain the difference between the universal and the existential quantifiers.</w:t>
+      </w:r>
+    </w:p>
+    <w:p>
+      <w:pPr>
+        <w:rPr>
+          <w:rFonts w:ascii="Roboto Light" w:hAnsi="Roboto Light"/>
+          <w:color w:val="4472C4" w:themeColor="accent1"/>
+        </w:rPr>
+      </w:pPr>
+      <w:r>
+        <w:rPr>
+          <w:rFonts w:ascii="Roboto Light" w:hAnsi="Roboto Light"/>
+        </w:rPr>
+        <w:tab/>
+      </w:r>
+      <w:r>
+        <w:rPr>
+          <w:rFonts w:ascii="Roboto Light" w:hAnsi="Roboto Light"/>
+          <w:color w:val="4472C4" w:themeColor="accent1"/>
+        </w:rPr>
+        <w:t>Universal are statements that don’t make an existence claim over an item, such as,</w:t>
+      </w:r>
+    </w:p>
+    <w:p>
+      <w:pPr>
+        <w:rPr>
+          <w:rFonts w:ascii="Roboto Light" w:hAnsi="Roboto Light"/>
+          <w:color w:val="4472C4" w:themeColor="accent1"/>
+        </w:rPr>
+      </w:pPr>
+      <w:r>
+        <w:rPr>
+          <w:rFonts w:ascii="Roboto Light" w:hAnsi="Roboto Light"/>
+          <w:color w:val="4472C4" w:themeColor="accent1"/>
+        </w:rPr>
+        <w:t>“For all x, P(x) holds”</w:t>
+      </w:r>
+    </w:p>
+    <w:p>
+      <w:pPr>
+        <w:rPr>
+          <w:rFonts w:ascii="Roboto Light" w:hAnsi="Roboto Light"/>
+          <w:color w:val="4472C4" w:themeColor="accent1"/>
+        </w:rPr>
+      </w:pPr>
+    </w:p>
+    <w:p>
+      <w:pPr>
+        <w:rPr>
+          <w:rFonts w:ascii="Roboto Light" w:hAnsi="Roboto Light"/>
+          <w:color w:val="4472C4" w:themeColor="accent1"/>
+        </w:rPr>
+      </w:pPr>
+      <w:r>
+        <w:rPr>
+          <w:rFonts w:ascii="Roboto Light" w:hAnsi="Roboto Light"/>
+          <w:color w:val="4472C4" w:themeColor="accent1"/>
+        </w:rPr>
+        <w:tab/>
+        <w:t>Existential are statements that are not universally true, such as,</w:t>
+      </w:r>
+    </w:p>
+    <w:p>
+      <w:pPr>
+        <w:rPr>
+          <w:rFonts w:ascii="Roboto Light" w:hAnsi="Roboto Light"/>
+          <w:color w:val="4472C4" w:themeColor="accent1"/>
+        </w:rPr>
+      </w:pPr>
+      <w:r>
+        <w:rPr>
+          <w:rFonts w:ascii="Roboto Light" w:hAnsi="Roboto Light"/>
+          <w:color w:val="4472C4" w:themeColor="accent1"/>
+        </w:rPr>
+        <w:t>“if anything is an x, then for all x, P(x) holds”</w:t>
       </w:r>
     </w:p>
     <w:p>
@@ -178,6 +728,66 @@
           <w:rFonts w:ascii="Roboto Light" w:hAnsi="Roboto Light"/>
         </w:rPr>
       </w:pPr>
+      <w:r>
+        <w:rPr>
+          <w:rFonts w:ascii="Roboto Light" w:hAnsi="Roboto Light"/>
+        </w:rPr>
+        <w:tab/>
+      </w:r>
+      <w:r>
+        <w:rPr>
+          <w:rFonts w:ascii="Roboto Light" w:hAnsi="Roboto Light"/>
+        </w:rPr>
+        <w:tab/>
+      </w:r>
+      <w:r>
+        <w:rPr>
+          <w:rFonts w:ascii="Roboto Light" w:hAnsi="Roboto Light"/>
+          <w:color w:val="4472C4" w:themeColor="accent1"/>
+        </w:rPr>
+        <w:t>(</w:t>
+      </w:r>
+      <w:r>
+        <w:rPr>
+          <w:rFonts w:ascii="Cambria Math" w:eastAsia="Times New Roman" w:hAnsi="Cambria Math" w:cs="Cambria Math"/>
+          <w:color w:val="4472C4" w:themeColor="accent1"/>
+        </w:rPr>
+        <w:t>∀</w:t>
+      </w:r>
+      <w:r>
+        <w:rPr>
+          <w:rFonts w:ascii="Times New Roman" w:eastAsia="Times New Roman" w:hAnsi="Times New Roman" w:cs="Times New Roman"/>
+          <w:color w:val="4472C4" w:themeColor="accent1"/>
+        </w:rPr>
+        <w:t xml:space="preserve"> </w:t>
+      </w:r>
+      <w:r>
+        <w:rPr>
+          <w:rFonts w:ascii="Cambria Math" w:eastAsia="Times New Roman" w:hAnsi="Cambria Math" w:cs="Cambria Math"/>
+          <w:color w:val="4472C4" w:themeColor="accent1"/>
+        </w:rPr>
+        <w:t>∈</w:t>
+      </w:r>
+      <w:r>
+        <w:rPr>
+          <w:rFonts w:ascii="Times New Roman" w:eastAsia="Times New Roman" w:hAnsi="Times New Roman" w:cs="Times New Roman"/>
+          <w:color w:val="4472C4" w:themeColor="accent1"/>
+        </w:rPr>
+        <w:t xml:space="preserve">x </w:t>
+      </w:r>
+      <w:r>
+        <w:rPr>
+          <w:rFonts w:ascii="Times New Roman" w:eastAsia="Times New Roman" w:hAnsi="Times New Roman" w:cs="Times New Roman"/>
+          <w:color w:val="4472C4" w:themeColor="accent1"/>
+        </w:rPr>
+        <w:t>N) (x &gt; 10)</w:t>
+      </w:r>
+      <w:r>
+        <w:rPr>
+          <w:rFonts w:ascii="Roboto Light" w:hAnsi="Roboto Light"/>
+        </w:rPr>
+        <w:tab/>
+      </w:r>
     </w:p>
     <w:p>
       <w:pPr>
@@ -196,9 +806,77 @@
     <w:p>
       <w:pPr>
         <w:rPr>
-          <w:rFonts w:ascii="Roboto Light" w:hAnsi="Roboto Light"/>
-        </w:rPr>
-      </w:pPr>
+          <w:rFonts w:ascii="Times New Roman" w:eastAsia="Times New Roman" w:hAnsi="Times New Roman" w:cs="Times New Roman"/>
+        </w:rPr>
+      </w:pPr>
+      <w:r>
+        <w:rPr>
+          <w:rFonts w:ascii="Roboto Light" w:hAnsi="Roboto Light"/>
+        </w:rPr>
+        <w:tab/>
+      </w:r>
+      <w:r>
+        <w:rPr>
+          <w:rFonts w:ascii="Roboto Light" w:hAnsi="Roboto Light"/>
+        </w:rPr>
+        <w:tab/>
+      </w:r>
+      <w:r>
+        <w:rPr>
+          <w:rFonts w:ascii="Cambria Math" w:eastAsia="Times New Roman" w:hAnsi="Cambria Math" w:cs="Cambria Math"/>
+          <w:color w:val="4472C4" w:themeColor="accent1"/>
+        </w:rPr>
+        <w:t>(</w:t>
+      </w:r>
+      <w:r>
+        <w:rPr>
+          <w:rFonts w:ascii="Cambria Math" w:eastAsia="Times New Roman" w:hAnsi="Cambria Math" w:cs="Cambria Math"/>
+          <w:color w:val="4472C4" w:themeColor="accent1"/>
+        </w:rPr>
+        <w:t>∃</w:t>
+      </w:r>
+      <w:r>
+        <w:rPr>
+          <w:rFonts w:ascii="Times New Roman" w:eastAsia="Times New Roman" w:hAnsi="Times New Roman" w:cs="Times New Roman"/>
+          <w:color w:val="4472C4" w:themeColor="accent1"/>
+        </w:rPr>
+        <w:t xml:space="preserve"> </w:t>
+      </w:r>
+      <w:r>
+        <w:rPr>
+          <w:rFonts w:ascii="Cambria Math" w:eastAsia="Times New Roman" w:hAnsi="Cambria Math" w:cs="Cambria Math"/>
+          <w:color w:val="4472C4" w:themeColor="accent1"/>
+        </w:rPr>
+        <w:t>∈</w:t>
+      </w:r>
+      <w:r>
+        <w:rPr>
+          <w:rFonts w:ascii="Times New Roman" w:eastAsia="Times New Roman" w:hAnsi="Times New Roman" w:cs="Times New Roman"/>
+          <w:color w:val="4472C4" w:themeColor="accent1"/>
+        </w:rPr>
+        <w:t xml:space="preserve">x </w:t>
+      </w:r>
+      <w:r>
+        <w:rPr>
+          <w:rFonts w:ascii="Times New Roman" w:eastAsia="Times New Roman" w:hAnsi="Times New Roman" w:cs="Times New Roman"/>
+          <w:color w:val="4472C4" w:themeColor="accent1"/>
+        </w:rPr>
+        <w:t>N) (5 &lt; x</w:t>
+      </w:r>
+      <w:r>
+        <w:rPr>
+          <w:rFonts w:ascii="Times New Roman" w:eastAsia="Times New Roman" w:hAnsi="Times New Roman" w:cs="Times New Roman"/>
+          <w:color w:val="4472C4" w:themeColor="accent1"/>
+        </w:rPr>
+        <w:t xml:space="preserve"> &lt;</w:t>
+      </w:r>
+      <w:r>
+        <w:rPr>
+          <w:rFonts w:ascii="Times New Roman" w:eastAsia="Times New Roman" w:hAnsi="Times New Roman" w:cs="Times New Roman"/>
+          <w:color w:val="4472C4" w:themeColor="accent1"/>
+        </w:rPr>
+        <w:t xml:space="preserve"> 10) </w:t>
+      </w:r>
     </w:p>
     <w:p>
       <w:pPr>
@@ -213,6 +891,90 @@
         <w:tab/>
         <w:t>c. There is a prime number between 100 and 200</w:t>
       </w:r>
+    </w:p>
+    <w:p>
+      <w:pPr>
+        <w:rPr>
+          <w:rFonts w:ascii="Times New Roman" w:eastAsia="Times New Roman" w:hAnsi="Times New Roman" w:cs="Times New Roman"/>
+        </w:rPr>
+      </w:pPr>
+      <w:r>
+        <w:rPr>
+          <w:rFonts w:ascii="Roboto Light" w:hAnsi="Roboto Light"/>
+        </w:rPr>
+        <w:tab/>
+      </w:r>
+      <w:r>
+        <w:rPr>
+          <w:rFonts w:ascii="Roboto Light" w:hAnsi="Roboto Light"/>
+        </w:rPr>
+        <w:tab/>
+      </w:r>
+      <w:r>
+        <w:rPr>
+          <w:rFonts w:ascii="Roboto Light" w:hAnsi="Roboto Light"/>
+          <w:color w:val="4472C4" w:themeColor="accent1"/>
+        </w:rPr>
+        <w:t>(</w:t>
+      </w:r>
+      <w:r>
+        <w:rPr>
+          <w:rFonts w:ascii="Cambria Math" w:eastAsia="Times New Roman" w:hAnsi="Cambria Math" w:cs="Cambria Math"/>
+          <w:color w:val="4472C4" w:themeColor="accent1"/>
+        </w:rPr>
+        <w:t>∃</w:t>
+      </w:r>
+      <w:r>
+        <w:rPr>
+          <w:rFonts w:ascii="Times New Roman" w:eastAsia="Times New Roman" w:hAnsi="Times New Roman" w:cs="Times New Roman"/>
+          <w:color w:val="4472C4" w:themeColor="accent1"/>
+        </w:rPr>
+        <w:t xml:space="preserve"> </w:t>
+      </w:r>
+      <w:r>
+        <w:rPr>
+          <w:rFonts w:ascii="Cambria Math" w:eastAsia="Times New Roman" w:hAnsi="Cambria Math" w:cs="Cambria Math"/>
+          <w:color w:val="4472C4" w:themeColor="accent1"/>
+        </w:rPr>
+        <w:t>∈</w:t>
+      </w:r>
+      <w:r>
+        <w:rPr>
+          <w:rFonts w:ascii="Times New Roman" w:eastAsia="Times New Roman" w:hAnsi="Times New Roman" w:cs="Times New Roman"/>
+          <w:color w:val="4472C4" w:themeColor="accent1"/>
+        </w:rPr>
+        <w:t xml:space="preserve">x </w:t>
+      </w:r>
+      <w:proofErr w:type="gramStart"/>
+      <w:r>
+        <w:rPr>
+          <w:rFonts w:ascii="Times New Roman" w:eastAsia="Times New Roman" w:hAnsi="Times New Roman" w:cs="Times New Roman"/>
+          <w:color w:val="4472C4" w:themeColor="accent1"/>
+        </w:rPr>
+        <w:t>U</w:t>
+      </w:r>
+      <w:r>
+        <w:rPr>
+          <w:rFonts w:ascii="Times New Roman" w:eastAsia="Times New Roman" w:hAnsi="Times New Roman" w:cs="Times New Roman"/>
+          <w:color w:val="4472C4" w:themeColor="accent1"/>
+        </w:rPr>
+        <w:t>)(</w:t>
+      </w:r>
+      <w:proofErr w:type="gramEnd"/>
+      <w:r>
+        <w:rPr>
+          <w:rFonts w:ascii="Times New Roman" w:eastAsia="Times New Roman" w:hAnsi="Times New Roman" w:cs="Times New Roman"/>
+          <w:color w:val="4472C4" w:themeColor="accent1"/>
+        </w:rPr>
+        <w:t>100 &lt; x is a prime number &lt; 200)</w:t>
+      </w:r>
+    </w:p>
+    <w:p>
+      <w:pPr>
+        <w:rPr>
+          <w:rFonts w:ascii="Roboto Light" w:hAnsi="Roboto Light"/>
+        </w:rPr>
+      </w:pPr>
       <w:bookmarkStart w:id="0" w:name="_GoBack"/>
       <w:bookmarkEnd w:id="0"/>
     </w:p>
@@ -755,6 +1517,32 @@
       <w:contextualSpacing/>
     </w:pPr>
   </w:style>
+  <w:style w:type="table" w:styleId="TableGrid">
+    <w:name w:val="Table Grid"/>
+    <w:basedOn w:val="TableNormal"/>
+    <w:uiPriority w:val="39"/>
+    <w:rsid w:val="008D7C46"/>
+    <w:tblPr>
+      <w:tblBorders>
+        <w:top w:val="single" w:sz="4" w:space="0" w:color="auto"/>
+        <w:left w:val="single" w:sz="4" w:space="0" w:color="auto"/>
+        <w:bottom w:val="single" w:sz="4" w:space="0" w:color="auto"/>
+        <w:right w:val="single" w:sz="4" w:space="0" w:color="auto"/>
+        <w:insideH w:val="single" w:sz="4" w:space="0" w:color="auto"/>
+        <w:insideV w:val="single" w:sz="4" w:space="0" w:color="auto"/>
+      </w:tblBorders>
+    </w:tblPr>
+  </w:style>
+  <w:style w:type="character" w:styleId="PlaceholderText">
+    <w:name w:val="Placeholder Text"/>
+    <w:basedOn w:val="DefaultParagraphFont"/>
+    <w:uiPriority w:val="99"/>
+    <w:semiHidden/>
+    <w:rsid w:val="00B74860"/>
+    <w:rPr>
+      <w:color w:val="808080"/>
+    </w:rPr>
+  </w:style>
 </w:styles>
 </file>
 
